--- a/reviewer-response-template.docx
+++ b/reviewer-response-template.docx
@@ -6,6 +6,7 @@
       <w:pPr>
         <w:pStyle w:val="Title"/>
         <w:spacing w:before="0"/>
+        <w:jc w:val="left"/>
       </w:pPr>
       <w:r>
         <w:t>Response to Editor and Reviewer Comments</w:t>
@@ -104,8 +105,6 @@
     <w:p>
       <w:pPr>
         <w:pStyle w:val="FirstParagraph"/>
-        <w:keepNext w:val="0"/>
-        <w:widowControl w:val="0"/>
         <w:spacing w:before="0" w:after="240"/>
       </w:pPr>
       <w:r>
@@ -126,7 +125,6 @@
           <w:b/>
           <w:bCs/>
         </w:rPr>
-        <w:lastRenderedPageBreak/>
         <w:t>Specific Comments</w:t>
       </w:r>
       <w:r>
@@ -135,11 +133,12 @@
     </w:p>
     <w:p>
       <w:pPr>
-        <w:numPr>
-          <w:ilvl w:val="0"/>
-          <w:numId w:val="19"/>
-        </w:numPr>
-        <w:spacing w:after="240"/>
+        <w:widowControl w:val="0"/>
+        <w:numPr>
+          <w:ilvl w:val="0"/>
+          <w:numId w:val="24"/>
+        </w:numPr>
+        <w:spacing w:before="0"/>
       </w:pPr>
       <w:r>
         <w:rPr>
@@ -151,11 +150,12 @@
     </w:p>
     <w:p>
       <w:pPr>
-        <w:numPr>
-          <w:ilvl w:val="0"/>
-          <w:numId w:val="18"/>
-        </w:numPr>
-        <w:spacing w:after="240"/>
+        <w:widowControl w:val="0"/>
+        <w:numPr>
+          <w:ilvl w:val="0"/>
+          <w:numId w:val="23"/>
+        </w:numPr>
+        <w:spacing w:before="0"/>
       </w:pPr>
       <w:r>
         <w:rPr>
@@ -173,11 +173,12 @@
     </w:p>
     <w:p>
       <w:pPr>
-        <w:numPr>
-          <w:ilvl w:val="0"/>
-          <w:numId w:val="18"/>
-        </w:numPr>
-        <w:spacing w:after="240"/>
+        <w:widowControl w:val="0"/>
+        <w:numPr>
+          <w:ilvl w:val="0"/>
+          <w:numId w:val="23"/>
+        </w:numPr>
+        <w:spacing w:before="0"/>
       </w:pPr>
       <w:r>
         <w:rPr>
@@ -200,11 +201,12 @@
     </w:p>
     <w:p>
       <w:pPr>
-        <w:numPr>
-          <w:ilvl w:val="0"/>
-          <w:numId w:val="18"/>
-        </w:numPr>
-        <w:spacing w:after="240"/>
+        <w:widowControl w:val="0"/>
+        <w:numPr>
+          <w:ilvl w:val="0"/>
+          <w:numId w:val="23"/>
+        </w:numPr>
+        <w:spacing w:before="0"/>
       </w:pPr>
       <w:r>
         <w:rPr>
@@ -243,11 +245,12 @@
     </w:p>
     <w:p>
       <w:pPr>
-        <w:numPr>
-          <w:ilvl w:val="0"/>
-          <w:numId w:val="19"/>
-        </w:numPr>
-        <w:spacing w:after="240"/>
+        <w:widowControl w:val="0"/>
+        <w:numPr>
+          <w:ilvl w:val="0"/>
+          <w:numId w:val="24"/>
+        </w:numPr>
+        <w:spacing w:before="0"/>
       </w:pPr>
       <w:r>
         <w:rPr>
@@ -259,11 +262,12 @@
     </w:p>
     <w:p>
       <w:pPr>
-        <w:numPr>
-          <w:ilvl w:val="0"/>
-          <w:numId w:val="18"/>
-        </w:numPr>
-        <w:spacing w:after="240"/>
+        <w:widowControl w:val="0"/>
+        <w:numPr>
+          <w:ilvl w:val="0"/>
+          <w:numId w:val="23"/>
+        </w:numPr>
+        <w:spacing w:before="0"/>
       </w:pPr>
       <w:r>
         <w:rPr>
@@ -281,11 +285,12 @@
     </w:p>
     <w:p>
       <w:pPr>
-        <w:numPr>
-          <w:ilvl w:val="0"/>
-          <w:numId w:val="18"/>
-        </w:numPr>
-        <w:spacing w:after="240"/>
+        <w:widowControl w:val="0"/>
+        <w:numPr>
+          <w:ilvl w:val="0"/>
+          <w:numId w:val="23"/>
+        </w:numPr>
+        <w:spacing w:before="0"/>
       </w:pPr>
       <w:r>
         <w:rPr>
@@ -308,11 +313,12 @@
     </w:p>
     <w:p>
       <w:pPr>
-        <w:numPr>
-          <w:ilvl w:val="0"/>
-          <w:numId w:val="18"/>
-        </w:numPr>
-        <w:spacing w:after="240"/>
+        <w:widowControl w:val="0"/>
+        <w:numPr>
+          <w:ilvl w:val="0"/>
+          <w:numId w:val="23"/>
+        </w:numPr>
+        <w:spacing w:before="0"/>
       </w:pPr>
       <w:r>
         <w:rPr>
@@ -335,27 +341,30 @@
     </w:p>
     <w:p>
       <w:pPr>
-        <w:numPr>
-          <w:ilvl w:val="0"/>
-          <w:numId w:val="19"/>
-        </w:numPr>
-        <w:spacing w:after="240"/>
-      </w:pPr>
-      <w:r>
-        <w:rPr>
-          <w:b/>
-          <w:bCs/>
-        </w:rPr>
+        <w:widowControl w:val="0"/>
+        <w:numPr>
+          <w:ilvl w:val="0"/>
+          <w:numId w:val="24"/>
+        </w:numPr>
+        <w:spacing w:before="0"/>
+      </w:pPr>
+      <w:r>
+        <w:rPr>
+          <w:b/>
+          <w:bCs/>
+        </w:rPr>
+        <w:lastRenderedPageBreak/>
         <w:t xml:space="preserve">Page 2, Abstract under Exposure, the primary exposure includes stroke, but only see that discussed as a sensitivity analysis in Methods &amp; Results in manuscript. </w:t>
       </w:r>
     </w:p>
     <w:p>
       <w:pPr>
-        <w:numPr>
-          <w:ilvl w:val="0"/>
-          <w:numId w:val="18"/>
-        </w:numPr>
-        <w:spacing w:after="240"/>
+        <w:widowControl w:val="0"/>
+        <w:numPr>
+          <w:ilvl w:val="0"/>
+          <w:numId w:val="23"/>
+        </w:numPr>
+        <w:spacing w:before="0"/>
       </w:pPr>
       <w:r>
         <w:rPr>
@@ -373,11 +382,12 @@
     </w:p>
     <w:p>
       <w:pPr>
-        <w:numPr>
-          <w:ilvl w:val="0"/>
-          <w:numId w:val="18"/>
-        </w:numPr>
-        <w:spacing w:after="240"/>
+        <w:widowControl w:val="0"/>
+        <w:numPr>
+          <w:ilvl w:val="0"/>
+          <w:numId w:val="23"/>
+        </w:numPr>
+        <w:spacing w:before="0"/>
       </w:pPr>
       <w:r>
         <w:rPr>
@@ -400,11 +410,12 @@
     </w:p>
     <w:p>
       <w:pPr>
-        <w:numPr>
-          <w:ilvl w:val="0"/>
-          <w:numId w:val="18"/>
-        </w:numPr>
-        <w:spacing w:after="240"/>
+        <w:widowControl w:val="0"/>
+        <w:numPr>
+          <w:ilvl w:val="0"/>
+          <w:numId w:val="23"/>
+        </w:numPr>
+        <w:spacing w:before="0"/>
       </w:pPr>
       <w:r>
         <w:rPr>
@@ -427,11 +438,12 @@
     </w:p>
     <w:p>
       <w:pPr>
-        <w:numPr>
-          <w:ilvl w:val="0"/>
-          <w:numId w:val="18"/>
-        </w:numPr>
-        <w:spacing w:after="240"/>
+        <w:widowControl w:val="0"/>
+        <w:numPr>
+          <w:ilvl w:val="0"/>
+          <w:numId w:val="23"/>
+        </w:numPr>
+        <w:spacing w:before="0"/>
       </w:pPr>
       <w:r>
         <w:rPr>
@@ -454,35 +466,29 @@
     </w:p>
     <w:p>
       <w:pPr>
-        <w:numPr>
-          <w:ilvl w:val="0"/>
-          <w:numId w:val="19"/>
-        </w:numPr>
-        <w:spacing w:after="240"/>
-      </w:pPr>
-      <w:r>
-        <w:rPr>
-          <w:b/>
-          <w:bCs/>
-        </w:rPr>
-        <w:t xml:space="preserve">Page 2, Abstract under Conclusions, direction of associations needs to be indicated in 2nd sentence. ie., instead of stating “weight”, should indicate either increased or decreased weight, or use another term such as obesity or increased BMI. Same thing for “alcohol use”. It also seems like the findings about “certain anti-hypertensive agents” should be in a separate </w:t>
-      </w:r>
-      <w:r>
-        <w:rPr>
-          <w:b/>
-          <w:bCs/>
-        </w:rPr>
-        <w:lastRenderedPageBreak/>
-        <w:t xml:space="preserve">sentence to emphasize those important findings demonstrating a large decrease in EOAFL risk when taken by subjects in your study. </w:t>
-      </w:r>
-    </w:p>
-    <w:p>
-      <w:pPr>
-        <w:numPr>
-          <w:ilvl w:val="0"/>
-          <w:numId w:val="18"/>
-        </w:numPr>
-        <w:spacing w:after="240"/>
+        <w:widowControl w:val="0"/>
+        <w:numPr>
+          <w:ilvl w:val="0"/>
+          <w:numId w:val="24"/>
+        </w:numPr>
+        <w:spacing w:before="0"/>
+      </w:pPr>
+      <w:r>
+        <w:rPr>
+          <w:b/>
+          <w:bCs/>
+        </w:rPr>
+        <w:t xml:space="preserve">Page 2, Abstract under Conclusions, direction of associations needs to be indicated in 2nd sentence. ie., instead of stating “weight”, should indicate either increased or decreased weight, or use another term such as obesity or increased BMI. Same thing for “alcohol use”. It also seems like the findings about “certain anti-hypertensive agents” should be in a separate sentence to emphasize those important findings demonstrating a large decrease in EOAFL risk when taken by subjects in your study. </w:t>
+      </w:r>
+    </w:p>
+    <w:p>
+      <w:pPr>
+        <w:widowControl w:val="0"/>
+        <w:numPr>
+          <w:ilvl w:val="0"/>
+          <w:numId w:val="23"/>
+        </w:numPr>
+        <w:spacing w:before="0"/>
       </w:pPr>
       <w:r>
         <w:rPr>
@@ -500,11 +506,12 @@
     </w:p>
     <w:p>
       <w:pPr>
-        <w:numPr>
-          <w:ilvl w:val="0"/>
-          <w:numId w:val="18"/>
-        </w:numPr>
-        <w:spacing w:after="240"/>
+        <w:widowControl w:val="0"/>
+        <w:numPr>
+          <w:ilvl w:val="0"/>
+          <w:numId w:val="23"/>
+        </w:numPr>
+        <w:spacing w:before="0"/>
       </w:pPr>
       <w:r>
         <w:rPr>
@@ -536,11 +543,12 @@
     </w:p>
     <w:p>
       <w:pPr>
-        <w:numPr>
-          <w:ilvl w:val="0"/>
-          <w:numId w:val="18"/>
-        </w:numPr>
-        <w:spacing w:after="240"/>
+        <w:widowControl w:val="0"/>
+        <w:numPr>
+          <w:ilvl w:val="0"/>
+          <w:numId w:val="23"/>
+        </w:numPr>
+        <w:spacing w:before="0"/>
       </w:pPr>
       <w:r>
         <w:rPr>
@@ -563,11 +571,12 @@
     </w:p>
     <w:p>
       <w:pPr>
-        <w:numPr>
-          <w:ilvl w:val="0"/>
-          <w:numId w:val="19"/>
-        </w:numPr>
-        <w:spacing w:after="240"/>
+        <w:widowControl w:val="0"/>
+        <w:numPr>
+          <w:ilvl w:val="0"/>
+          <w:numId w:val="24"/>
+        </w:numPr>
+        <w:spacing w:before="0"/>
       </w:pPr>
       <w:r>
         <w:rPr>
@@ -579,11 +588,12 @@
     </w:p>
     <w:p>
       <w:pPr>
-        <w:numPr>
-          <w:ilvl w:val="0"/>
-          <w:numId w:val="18"/>
-        </w:numPr>
-        <w:spacing w:after="240"/>
+        <w:widowControl w:val="0"/>
+        <w:numPr>
+          <w:ilvl w:val="0"/>
+          <w:numId w:val="23"/>
+        </w:numPr>
+        <w:spacing w:before="0"/>
       </w:pPr>
       <w:r>
         <w:rPr>
@@ -601,11 +611,12 @@
     </w:p>
     <w:p>
       <w:pPr>
-        <w:numPr>
-          <w:ilvl w:val="0"/>
-          <w:numId w:val="18"/>
-        </w:numPr>
-        <w:spacing w:after="240"/>
+        <w:widowControl w:val="0"/>
+        <w:numPr>
+          <w:ilvl w:val="0"/>
+          <w:numId w:val="23"/>
+        </w:numPr>
+        <w:spacing w:before="0"/>
       </w:pPr>
       <w:r>
         <w:rPr>
@@ -665,11 +676,12 @@
     </w:p>
     <w:p>
       <w:pPr>
-        <w:numPr>
-          <w:ilvl w:val="0"/>
-          <w:numId w:val="18"/>
-        </w:numPr>
-        <w:spacing w:after="240"/>
+        <w:widowControl w:val="0"/>
+        <w:numPr>
+          <w:ilvl w:val="0"/>
+          <w:numId w:val="23"/>
+        </w:numPr>
+        <w:spacing w:before="0"/>
       </w:pPr>
       <w:r>
         <w:rPr>
@@ -693,14 +705,14 @@
         <w:rPr>
           <w:rStyle w:val="red"/>
         </w:rPr>
-        <w:t xml:space="preserve">We did confirm a diagnosis of typical AFL by ECG criteria through manual review, which </w:t>
+        <w:t xml:space="preserve">We did confirm a diagnosis of typical AFL by ECG criteria through manual review, which allowed us to create a large, well-phenotyped cohort, although intrinsically limited to evaluating the </w:t>
       </w:r>
       <w:r>
         <w:rPr>
           <w:rStyle w:val="red"/>
         </w:rPr>
         <w:lastRenderedPageBreak/>
-        <w:t>allowed us to create a large, well-phenotyped cohort, although intrinsically limited to evaluating the effects of typical (vs. atypical) AFL.</w:t>
+        <w:t>effects of typical (vs. atypical) AFL.</w:t>
       </w:r>
       <w:r>
         <w:t>”</w:t>
@@ -708,11 +720,12 @@
     </w:p>
     <w:p>
       <w:pPr>
-        <w:numPr>
-          <w:ilvl w:val="0"/>
-          <w:numId w:val="19"/>
-        </w:numPr>
-        <w:spacing w:after="240"/>
+        <w:widowControl w:val="0"/>
+        <w:numPr>
+          <w:ilvl w:val="0"/>
+          <w:numId w:val="24"/>
+        </w:numPr>
+        <w:spacing w:before="0"/>
       </w:pPr>
       <w:r>
         <w:rPr>
@@ -724,11 +737,12 @@
     </w:p>
     <w:p>
       <w:pPr>
-        <w:numPr>
-          <w:ilvl w:val="0"/>
-          <w:numId w:val="18"/>
-        </w:numPr>
-        <w:spacing w:after="240"/>
+        <w:widowControl w:val="0"/>
+        <w:numPr>
+          <w:ilvl w:val="0"/>
+          <w:numId w:val="23"/>
+        </w:numPr>
+        <w:spacing w:before="0"/>
       </w:pPr>
       <w:r>
         <w:rPr>
@@ -746,11 +760,12 @@
     </w:p>
     <w:p>
       <w:pPr>
-        <w:numPr>
-          <w:ilvl w:val="0"/>
-          <w:numId w:val="18"/>
-        </w:numPr>
-        <w:spacing w:after="240"/>
+        <w:widowControl w:val="0"/>
+        <w:numPr>
+          <w:ilvl w:val="0"/>
+          <w:numId w:val="23"/>
+        </w:numPr>
+        <w:spacing w:before="0"/>
       </w:pPr>
       <w:r>
         <w:rPr>
@@ -782,11 +797,12 @@
     </w:p>
     <w:p>
       <w:pPr>
-        <w:numPr>
-          <w:ilvl w:val="0"/>
-          <w:numId w:val="18"/>
-        </w:numPr>
-        <w:spacing w:after="240"/>
+        <w:widowControl w:val="0"/>
+        <w:numPr>
+          <w:ilvl w:val="0"/>
+          <w:numId w:val="23"/>
+        </w:numPr>
+        <w:spacing w:before="0"/>
       </w:pPr>
       <w:r>
         <w:rPr>
@@ -809,11 +825,12 @@
     </w:p>
     <w:p>
       <w:pPr>
-        <w:numPr>
-          <w:ilvl w:val="0"/>
-          <w:numId w:val="19"/>
-        </w:numPr>
-        <w:spacing w:after="240"/>
+        <w:widowControl w:val="0"/>
+        <w:numPr>
+          <w:ilvl w:val="0"/>
+          <w:numId w:val="24"/>
+        </w:numPr>
+        <w:spacing w:before="0"/>
       </w:pPr>
       <w:r>
         <w:rPr>
@@ -825,11 +842,12 @@
     </w:p>
     <w:p>
       <w:pPr>
-        <w:numPr>
-          <w:ilvl w:val="0"/>
-          <w:numId w:val="18"/>
-        </w:numPr>
-        <w:spacing w:after="240"/>
+        <w:widowControl w:val="0"/>
+        <w:numPr>
+          <w:ilvl w:val="0"/>
+          <w:numId w:val="23"/>
+        </w:numPr>
+        <w:spacing w:before="0"/>
       </w:pPr>
       <w:r>
         <w:rPr>
@@ -854,6 +872,8 @@
     <w:p>
       <w:pPr>
         <w:pStyle w:val="Heading2"/>
+        <w:keepLines w:val="0"/>
+        <w:widowControl w:val="0"/>
         <w:spacing w:before="0"/>
       </w:pPr>
       <w:bookmarkStart w:id="2" w:name="reviewer-3"/>
@@ -865,6 +885,7 @@
     <w:p>
       <w:pPr>
         <w:pStyle w:val="FirstParagraph"/>
+        <w:widowControl w:val="0"/>
         <w:spacing w:before="0" w:after="240"/>
       </w:pPr>
       <w:r>
@@ -878,6 +899,7 @@
     <w:p>
       <w:pPr>
         <w:pStyle w:val="BodyText"/>
+        <w:widowControl w:val="0"/>
         <w:spacing w:before="0" w:after="240"/>
       </w:pPr>
       <w:r>
@@ -890,11 +912,12 @@
     </w:p>
     <w:p>
       <w:pPr>
-        <w:numPr>
-          <w:ilvl w:val="0"/>
-          <w:numId w:val="20"/>
-        </w:numPr>
-        <w:spacing w:after="240"/>
+        <w:widowControl w:val="0"/>
+        <w:numPr>
+          <w:ilvl w:val="0"/>
+          <w:numId w:val="25"/>
+        </w:numPr>
+        <w:spacing w:before="0"/>
       </w:pPr>
       <w:r>
         <w:rPr>
@@ -906,11 +929,12 @@
     </w:p>
     <w:p>
       <w:pPr>
-        <w:numPr>
-          <w:ilvl w:val="0"/>
-          <w:numId w:val="18"/>
-        </w:numPr>
-        <w:spacing w:after="240"/>
+        <w:widowControl w:val="0"/>
+        <w:numPr>
+          <w:ilvl w:val="0"/>
+          <w:numId w:val="23"/>
+        </w:numPr>
+        <w:spacing w:before="0"/>
       </w:pPr>
       <w:r>
         <w:rPr>
@@ -962,26 +986,114 @@
         </w:r>
       </w:hyperlink>
       <w:r>
-        <w:t xml:space="preserve"> However, we believe that distinguishing between factors that are perhaps more commonly associated with AF should be analyzed separately. In our initial submission, we had separated the analyses for those with family histories of atrial tachyarrhythmias (primary) from the combined family histories that included cardiomyopathy and cardioembolic stroke (sensitivity). We have modified the text such that it is now hopefully clear our </w:t>
-      </w:r>
-      <w:r>
+        <w:t xml:space="preserve"> However, we believe that distinguishing between factors that are perhaps more commonly associated with AF should be analyzed separately. In our initial submission, we had separated the analyses for those with family histories of atrial tachyarrhythmias (primary) from the combined family histories that included cardiomyopathy and cardioembolic stroke (sensitivity). We have modified the text such that it is now hopefully clear our approach accounts for this potential confounding. To be specific, there were no significant changes to effect sizes based on expanding the definition of family history.</w:t>
+      </w:r>
+    </w:p>
+    <w:p>
+      <w:pPr>
+        <w:widowControl w:val="0"/>
+        <w:numPr>
+          <w:ilvl w:val="0"/>
+          <w:numId w:val="23"/>
+        </w:numPr>
+        <w:spacing w:before="0"/>
+      </w:pPr>
+      <w:r>
+        <w:rPr>
+          <w:u w:val="single"/>
+        </w:rPr>
+        <w:t>Page 3, Lines 41</w:t>
+      </w:r>
+      <w:r>
+        <w:t>: “</w:t>
+      </w:r>
+      <w:r>
+        <w:rPr>
+          <w:rStyle w:val="red"/>
+        </w:rPr>
+        <w:t>The primary independent variable was a positive family history in FDR of AFL, atrial fibrillation (or other atrial tachyarrythmias).</w:t>
+      </w:r>
+      <w:r>
+        <w:t>”</w:t>
+      </w:r>
+    </w:p>
+    <w:p>
+      <w:pPr>
+        <w:widowControl w:val="0"/>
+        <w:numPr>
+          <w:ilvl w:val="0"/>
+          <w:numId w:val="23"/>
+        </w:numPr>
+        <w:spacing w:before="0"/>
+      </w:pPr>
+      <w:r>
+        <w:rPr>
+          <w:u w:val="single"/>
+        </w:rPr>
+        <w:t>Page 8, Lines 145</w:t>
+      </w:r>
+      <w:r>
+        <w:t>: “</w:t>
+      </w:r>
+      <w:r>
+        <w:rPr>
+          <w:rStyle w:val="red"/>
+        </w:rPr>
+        <w:t>Our primary independent variable was a family history of atrial tachyarrhythmias.</w:t>
+      </w:r>
+      <w:r>
+        <w:t>”</w:t>
+      </w:r>
+    </w:p>
+    <w:p>
+      <w:pPr>
+        <w:widowControl w:val="0"/>
+        <w:numPr>
+          <w:ilvl w:val="0"/>
+          <w:numId w:val="23"/>
+        </w:numPr>
+        <w:spacing w:before="0"/>
+      </w:pPr>
+      <w:r>
+        <w:rPr>
+          <w:u w:val="single"/>
+        </w:rPr>
+        <w:t>Page 8, Lines 147-148</w:t>
+      </w:r>
+      <w:r>
+        <w:t>: “</w:t>
+      </w:r>
+      <w:r>
+        <w:rPr>
+          <w:rStyle w:val="red"/>
+        </w:rPr>
+        <w:t xml:space="preserve">A positive family history was defined as having a diagnosis of atrial flutter, </w:t>
+      </w:r>
+      <w:r>
+        <w:rPr>
+          <w:rStyle w:val="red"/>
+        </w:rPr>
         <w:lastRenderedPageBreak/>
-        <w:t>approach accounts for this potential confounding. To be specific, there were no significant changes to effect sizes based on expanding the definition of family history.</w:t>
-      </w:r>
-    </w:p>
-    <w:p>
-      <w:pPr>
-        <w:numPr>
-          <w:ilvl w:val="0"/>
-          <w:numId w:val="18"/>
-        </w:numPr>
-        <w:spacing w:after="240"/>
-      </w:pPr>
-      <w:r>
-        <w:rPr>
-          <w:u w:val="single"/>
-        </w:rPr>
-        <w:t>Page 3, Lines 41</w:t>
+        <w:t>atrial fibrillation, or atrial tachycardia in a FDR.</w:t>
+      </w:r>
+      <w:r>
+        <w:t>”</w:t>
+      </w:r>
+    </w:p>
+    <w:p>
+      <w:pPr>
+        <w:widowControl w:val="0"/>
+        <w:numPr>
+          <w:ilvl w:val="0"/>
+          <w:numId w:val="23"/>
+        </w:numPr>
+        <w:spacing w:before="0"/>
+      </w:pPr>
+      <w:r>
+        <w:rPr>
+          <w:u w:val="single"/>
+        </w:rPr>
+        <w:t>Page 10, Lines 200-201</w:t>
       </w:r>
       <w:r>
         <w:t>: “</w:t>
@@ -990,7 +1102,7 @@
         <w:rPr>
           <w:rStyle w:val="red"/>
         </w:rPr>
-        <w:t>The primary independent variable was a positive family history in FDR of AFL, atrial fibrillation (or other atrial tachyarrythmias).</w:t>
+        <w:t>In all models, expanding the definition of a positive family history to include CHF or cardioembolic stroke did not significantly change the estimates.</w:t>
       </w:r>
       <w:r>
         <w:t>”</w:t>
@@ -998,17 +1110,18 @@
     </w:p>
     <w:p>
       <w:pPr>
-        <w:numPr>
-          <w:ilvl w:val="0"/>
-          <w:numId w:val="18"/>
-        </w:numPr>
-        <w:spacing w:after="240"/>
-      </w:pPr>
-      <w:r>
-        <w:rPr>
-          <w:u w:val="single"/>
-        </w:rPr>
-        <w:t>Page 8, Lines 145</w:t>
+        <w:widowControl w:val="0"/>
+        <w:numPr>
+          <w:ilvl w:val="0"/>
+          <w:numId w:val="23"/>
+        </w:numPr>
+        <w:spacing w:before="0"/>
+      </w:pPr>
+      <w:r>
+        <w:rPr>
+          <w:u w:val="single"/>
+        </w:rPr>
+        <w:t>Pages 11-12, Lines 233-235</w:t>
       </w:r>
       <w:r>
         <w:t>: “</w:t>
@@ -1017,7 +1130,7 @@
         <w:rPr>
           <w:rStyle w:val="red"/>
         </w:rPr>
-        <w:t>Our primary independent variable was a family history of atrial tachyarrhythmias.</w:t>
+        <w:t>As subjective histories are prone to recall bias, we allowed for several potential risks of underlying arrhythmia as part of the screening (AFL, AF, cardiomyopathy, and strokes), and found similar sensitivity for the association with EOAFL regardless of definition of a positive family history.</w:t>
       </w:r>
       <w:r>
         <w:t>”</w:t>
@@ -1025,92 +1138,12 @@
     </w:p>
     <w:p>
       <w:pPr>
-        <w:numPr>
-          <w:ilvl w:val="0"/>
-          <w:numId w:val="18"/>
-        </w:numPr>
-        <w:spacing w:after="240"/>
-      </w:pPr>
-      <w:r>
-        <w:rPr>
-          <w:u w:val="single"/>
-        </w:rPr>
-        <w:t>Page 8, Lines 147-148</w:t>
-      </w:r>
-      <w:r>
-        <w:t>: “</w:t>
-      </w:r>
-      <w:r>
-        <w:rPr>
-          <w:rStyle w:val="red"/>
-        </w:rPr>
-        <w:t>A positive family history was defined as having a diagnosis of atrial flutter, atrial fibrillation, or atrial tachycardia in a FDR.</w:t>
-      </w:r>
-      <w:r>
-        <w:t>”</w:t>
-      </w:r>
-    </w:p>
-    <w:p>
-      <w:pPr>
-        <w:numPr>
-          <w:ilvl w:val="0"/>
-          <w:numId w:val="18"/>
-        </w:numPr>
-        <w:spacing w:after="240"/>
-      </w:pPr>
-      <w:r>
-        <w:rPr>
-          <w:u w:val="single"/>
-        </w:rPr>
-        <w:t>Page 10, Lines 200-201</w:t>
-      </w:r>
-      <w:r>
-        <w:t>: “</w:t>
-      </w:r>
-      <w:r>
-        <w:rPr>
-          <w:rStyle w:val="red"/>
-        </w:rPr>
-        <w:t>In all models, expanding the definition of a positive family history to include CHF or cardioembolic stroke did not significantly change the estimates.</w:t>
-      </w:r>
-      <w:r>
-        <w:t>”</w:t>
-      </w:r>
-    </w:p>
-    <w:p>
-      <w:pPr>
-        <w:numPr>
-          <w:ilvl w:val="0"/>
-          <w:numId w:val="18"/>
-        </w:numPr>
-        <w:spacing w:after="240"/>
-      </w:pPr>
-      <w:r>
-        <w:rPr>
-          <w:u w:val="single"/>
-        </w:rPr>
-        <w:t>Pages 11-12, Lines 233-235</w:t>
-      </w:r>
-      <w:r>
-        <w:t>: “</w:t>
-      </w:r>
-      <w:r>
-        <w:rPr>
-          <w:rStyle w:val="red"/>
-        </w:rPr>
-        <w:t>As subjective histories are prone to recall bias, we allowed for several potential risks of underlying arrhythmia as part of the screening (AFL, AF, cardiomyopathy, and strokes), and found similar sensitivity for the association with EOAFL regardless of definition of a positive family history.</w:t>
-      </w:r>
-      <w:r>
-        <w:t>”</w:t>
-      </w:r>
-    </w:p>
-    <w:p>
-      <w:pPr>
-        <w:numPr>
-          <w:ilvl w:val="0"/>
-          <w:numId w:val="20"/>
-        </w:numPr>
-        <w:spacing w:after="240"/>
+        <w:widowControl w:val="0"/>
+        <w:numPr>
+          <w:ilvl w:val="0"/>
+          <w:numId w:val="25"/>
+        </w:numPr>
+        <w:spacing w:before="0"/>
       </w:pPr>
       <w:r>
         <w:rPr>
@@ -1122,11 +1155,12 @@
     </w:p>
     <w:p>
       <w:pPr>
-        <w:numPr>
-          <w:ilvl w:val="0"/>
-          <w:numId w:val="18"/>
-        </w:numPr>
-        <w:spacing w:after="240"/>
+        <w:widowControl w:val="0"/>
+        <w:numPr>
+          <w:ilvl w:val="0"/>
+          <w:numId w:val="23"/>
+        </w:numPr>
+        <w:spacing w:before="0"/>
       </w:pPr>
       <w:r>
         <w:rPr>
@@ -1171,11 +1205,12 @@
     </w:p>
     <w:p>
       <w:pPr>
-        <w:numPr>
-          <w:ilvl w:val="0"/>
-          <w:numId w:val="18"/>
-        </w:numPr>
-        <w:spacing w:after="240"/>
+        <w:widowControl w:val="0"/>
+        <w:numPr>
+          <w:ilvl w:val="0"/>
+          <w:numId w:val="23"/>
+        </w:numPr>
+        <w:spacing w:before="0"/>
       </w:pPr>
       <w:r>
         <w:rPr>
@@ -1195,11 +1230,12 @@
     </w:p>
     <w:p>
       <w:pPr>
-        <w:numPr>
-          <w:ilvl w:val="0"/>
-          <w:numId w:val="20"/>
-        </w:numPr>
-        <w:spacing w:after="240"/>
+        <w:widowControl w:val="0"/>
+        <w:numPr>
+          <w:ilvl w:val="0"/>
+          <w:numId w:val="25"/>
+        </w:numPr>
+        <w:spacing w:before="0"/>
       </w:pPr>
       <w:r>
         <w:rPr>
@@ -1211,11 +1247,12 @@
     </w:p>
     <w:p>
       <w:pPr>
-        <w:numPr>
-          <w:ilvl w:val="0"/>
-          <w:numId w:val="18"/>
-        </w:numPr>
-        <w:spacing w:after="240"/>
+        <w:widowControl w:val="0"/>
+        <w:numPr>
+          <w:ilvl w:val="0"/>
+          <w:numId w:val="23"/>
+        </w:numPr>
+        <w:spacing w:before="0"/>
       </w:pPr>
       <w:r>
         <w:rPr>
@@ -1260,11 +1297,12 @@
     </w:p>
     <w:p>
       <w:pPr>
-        <w:numPr>
-          <w:ilvl w:val="0"/>
-          <w:numId w:val="18"/>
-        </w:numPr>
-        <w:spacing w:after="240"/>
+        <w:widowControl w:val="0"/>
+        <w:numPr>
+          <w:ilvl w:val="0"/>
+          <w:numId w:val="23"/>
+        </w:numPr>
+        <w:spacing w:before="0"/>
       </w:pPr>
       <w:r>
         <w:rPr>
@@ -1279,14 +1317,7 @@
         <w:rPr>
           <w:rStyle w:val="red"/>
         </w:rPr>
-        <w:t xml:space="preserve">Fifth, only FDRs in participants that indicated a positive family history were evaluated with a confirmatory interview, and there may be limitations in participant recall and </w:t>
-      </w:r>
-      <w:r>
-        <w:rPr>
-          <w:rStyle w:val="red"/>
-        </w:rPr>
-        <w:lastRenderedPageBreak/>
-        <w:t>unawareness of family member’s health status.</w:t>
+        <w:t>Fifth, only FDRs in participants that indicated a positive family history were evaluated with a confirmatory interview, and there may be limitations in participant recall and unawareness of family member’s health status.</w:t>
       </w:r>
       <w:r>
         <w:t xml:space="preserve"> </w:t>
@@ -1303,11 +1334,12 @@
     </w:p>
     <w:p>
       <w:pPr>
-        <w:numPr>
-          <w:ilvl w:val="0"/>
-          <w:numId w:val="20"/>
-        </w:numPr>
-        <w:spacing w:after="240"/>
+        <w:widowControl w:val="0"/>
+        <w:numPr>
+          <w:ilvl w:val="0"/>
+          <w:numId w:val="25"/>
+        </w:numPr>
+        <w:spacing w:before="0"/>
       </w:pPr>
       <w:r>
         <w:rPr>
@@ -1319,11 +1351,12 @@
     </w:p>
     <w:p>
       <w:pPr>
-        <w:numPr>
-          <w:ilvl w:val="0"/>
-          <w:numId w:val="18"/>
-        </w:numPr>
-        <w:spacing w:after="240"/>
+        <w:widowControl w:val="0"/>
+        <w:numPr>
+          <w:ilvl w:val="0"/>
+          <w:numId w:val="23"/>
+        </w:numPr>
+        <w:spacing w:before="0"/>
       </w:pPr>
       <w:r>
         <w:rPr>
@@ -1341,16 +1374,18 @@
     </w:p>
     <w:p>
       <w:pPr>
-        <w:numPr>
-          <w:ilvl w:val="0"/>
-          <w:numId w:val="18"/>
-        </w:numPr>
-        <w:spacing w:after="240"/>
-      </w:pPr>
-      <w:r>
-        <w:rPr>
-          <w:u w:val="single"/>
-        </w:rPr>
+        <w:widowControl w:val="0"/>
+        <w:numPr>
+          <w:ilvl w:val="0"/>
+          <w:numId w:val="23"/>
+        </w:numPr>
+        <w:spacing w:before="0"/>
+      </w:pPr>
+      <w:r>
+        <w:rPr>
+          <w:u w:val="single"/>
+        </w:rPr>
+        <w:lastRenderedPageBreak/>
         <w:t>Page 6, Lines 104-107</w:t>
       </w:r>
       <w:r>
@@ -1396,11 +1431,12 @@
     </w:p>
     <w:p>
       <w:pPr>
-        <w:numPr>
-          <w:ilvl w:val="0"/>
-          <w:numId w:val="18"/>
-        </w:numPr>
-        <w:spacing w:after="240"/>
+        <w:widowControl w:val="0"/>
+        <w:numPr>
+          <w:ilvl w:val="0"/>
+          <w:numId w:val="23"/>
+        </w:numPr>
+        <w:spacing w:before="0"/>
       </w:pPr>
       <w:r>
         <w:rPr>
@@ -1438,11 +1474,12 @@
     </w:p>
     <w:p>
       <w:pPr>
-        <w:numPr>
-          <w:ilvl w:val="0"/>
-          <w:numId w:val="20"/>
-        </w:numPr>
-        <w:spacing w:after="240"/>
+        <w:widowControl w:val="0"/>
+        <w:numPr>
+          <w:ilvl w:val="0"/>
+          <w:numId w:val="25"/>
+        </w:numPr>
+        <w:spacing w:before="0"/>
       </w:pPr>
       <w:r>
         <w:rPr>
@@ -1454,11 +1491,12 @@
     </w:p>
     <w:p>
       <w:pPr>
-        <w:numPr>
-          <w:ilvl w:val="0"/>
-          <w:numId w:val="18"/>
-        </w:numPr>
-        <w:spacing w:after="240"/>
+        <w:widowControl w:val="0"/>
+        <w:numPr>
+          <w:ilvl w:val="0"/>
+          <w:numId w:val="23"/>
+        </w:numPr>
+        <w:spacing w:before="0"/>
       </w:pPr>
       <w:r>
         <w:rPr>
@@ -1476,11 +1514,12 @@
     </w:p>
     <w:p>
       <w:pPr>
-        <w:numPr>
-          <w:ilvl w:val="0"/>
-          <w:numId w:val="18"/>
-        </w:numPr>
-        <w:spacing w:after="240"/>
+        <w:widowControl w:val="0"/>
+        <w:numPr>
+          <w:ilvl w:val="0"/>
+          <w:numId w:val="23"/>
+        </w:numPr>
+        <w:spacing w:before="0"/>
       </w:pPr>
       <w:r>
         <w:rPr>
@@ -1489,13 +1528,13 @@
         <w:t>Page 6, Lines 94-96</w:t>
       </w:r>
       <w:r>
-        <w:t>: “</w:t>
-      </w:r>
-      <w:r>
-        <w:rPr>
-          <w:rStyle w:val="red"/>
-        </w:rPr>
-        <w:t>Individuals were asked to participate if they were older than 17 years of age and had a documented history of typical AFL, as described below.</w:t>
+        <w:t xml:space="preserve">: </w:t>
+      </w:r>
+      <w:r>
+        <w:rPr>
+          <w:rStyle w:val="red"/>
+        </w:rPr>
+        <w:t>Individuals were asked to participate if they were older than 17 years of age, were able and willing to provide consent for study participation, and had a documented history of typical AFL.</w:t>
       </w:r>
       <w:r>
         <w:t xml:space="preserve"> </w:t>
@@ -1512,11 +1551,12 @@
     </w:p>
     <w:p>
       <w:pPr>
-        <w:numPr>
-          <w:ilvl w:val="0"/>
-          <w:numId w:val="20"/>
-        </w:numPr>
-        <w:spacing w:after="240"/>
+        <w:widowControl w:val="0"/>
+        <w:numPr>
+          <w:ilvl w:val="0"/>
+          <w:numId w:val="25"/>
+        </w:numPr>
+        <w:spacing w:before="0"/>
       </w:pPr>
       <w:r>
         <w:rPr>
@@ -1528,11 +1568,12 @@
     </w:p>
     <w:p>
       <w:pPr>
-        <w:numPr>
-          <w:ilvl w:val="0"/>
-          <w:numId w:val="18"/>
-        </w:numPr>
-        <w:spacing w:after="240"/>
+        <w:widowControl w:val="0"/>
+        <w:numPr>
+          <w:ilvl w:val="0"/>
+          <w:numId w:val="23"/>
+        </w:numPr>
+        <w:spacing w:before="0"/>
       </w:pPr>
       <w:r>
         <w:rPr>
@@ -1545,20 +1586,17 @@
         <w:t>Response</w:t>
       </w:r>
       <w:r>
-        <w:t xml:space="preserve">: We appreciate the reviewers interest in this somewhat surprising finding. We evaluated interaction between hypertension and the primary variables of interest as well as beta/calcium channel blockers, which showed no statistical interaction. However, when evaluating why this counter-intuitive finding occurred, we found that there was statistical, multiplicative cross-over interaction between sex and hypertension. However, the combined main effects and interaction terms approached 1, suggesting that although there was statistical significance, it was may not necessarily be interpretable. We contended full-disclosure of our terms were the most appropriate to understand the balance of risk </w:t>
-      </w:r>
-      <w:r>
-        <w:lastRenderedPageBreak/>
-        <w:t>factors in this cohort, with understanding that interpretation may be difficult in certain situations (such as with interaction). We have attempted to display these findings and contextualize this result.</w:t>
-      </w:r>
-    </w:p>
-    <w:p>
-      <w:pPr>
-        <w:numPr>
-          <w:ilvl w:val="0"/>
-          <w:numId w:val="18"/>
-        </w:numPr>
-        <w:spacing w:after="240"/>
+        <w:t>: We appreciate the reviewers interest in this somewhat surprising finding. We evaluated interaction between hypertension and the primary variables of interest as well as beta/calcium channel blockers, which showed no statistical interaction. However, when evaluating why this counter-intuitive finding occurred, we found that there was statistical, multiplicative cross-over interaction between sex and hypertension. However, the combined main effects and interaction terms approached 1, suggesting that although there was statistical significance, it was may not necessarily be interpretable. We contended full-disclosure of our terms were the most appropriate to understand the balance of risk factors in this cohort, with understanding that interpretation may be difficult in certain situations (such as with interaction). We have attempted to display these findings and contextualize this result.</w:t>
+      </w:r>
+    </w:p>
+    <w:p>
+      <w:pPr>
+        <w:widowControl w:val="0"/>
+        <w:numPr>
+          <w:ilvl w:val="0"/>
+          <w:numId w:val="23"/>
+        </w:numPr>
+        <w:spacing w:before="0"/>
       </w:pPr>
       <w:r>
         <w:rPr>
@@ -1567,13 +1605,38 @@
         <w:t>Page 10, Lines 195-196</w:t>
       </w:r>
       <w:r>
+        <w:t xml:space="preserve">: </w:t>
+      </w:r>
+      <w:r>
+        <w:rPr>
+          <w:rStyle w:val="red"/>
+        </w:rPr>
+        <w:t>There was multiplicative cross-over interaction between hypertension and sex, however the main effects were not significant.</w:t>
+      </w:r>
+    </w:p>
+    <w:p>
+      <w:pPr>
+        <w:widowControl w:val="0"/>
+        <w:numPr>
+          <w:ilvl w:val="0"/>
+          <w:numId w:val="23"/>
+        </w:numPr>
+        <w:spacing w:before="0"/>
+      </w:pPr>
+      <w:r>
+        <w:rPr>
+          <w:u w:val="single"/>
+        </w:rPr>
+        <w:t>Page 13, Lines 265-267</w:t>
+      </w:r>
+      <w:r>
         <w:t>: “</w:t>
       </w:r>
       <w:r>
         <w:rPr>
           <w:rStyle w:val="red"/>
         </w:rPr>
-        <w:t>There was multiplicative cross-over interaction between hypertension and sex, however the main effects were not not significant.</w:t>
+        <w:t>We surprisingly found that the risk of EOAFL due to hypertension was secondary to multiplicative interaction with female sex, suggesting that although the overall effect size was small, there may be potential sex differences in risk profiles.</w:t>
       </w:r>
       <w:r>
         <w:t>”</w:t>
@@ -1581,38 +1644,12 @@
     </w:p>
     <w:p>
       <w:pPr>
-        <w:numPr>
-          <w:ilvl w:val="0"/>
-          <w:numId w:val="18"/>
-        </w:numPr>
-        <w:spacing w:after="240"/>
-      </w:pPr>
-      <w:r>
-        <w:rPr>
-          <w:u w:val="single"/>
-        </w:rPr>
-        <w:t>Page 13, Lines 265-267</w:t>
-      </w:r>
-      <w:r>
-        <w:t>: “</w:t>
-      </w:r>
-      <w:r>
-        <w:rPr>
-          <w:rStyle w:val="red"/>
-        </w:rPr>
-        <w:t>We surprisingly found that the risk of EOAFL due to hypertension was secondary to multiplicative interaction with female sex, suggesting that although the overall effect size was small, there may be potential sex differences in risk profiles.</w:t>
-      </w:r>
-      <w:r>
-        <w:t>”</w:t>
-      </w:r>
-    </w:p>
-    <w:p>
-      <w:pPr>
-        <w:numPr>
-          <w:ilvl w:val="0"/>
-          <w:numId w:val="20"/>
-        </w:numPr>
-        <w:spacing w:after="240"/>
+        <w:widowControl w:val="0"/>
+        <w:numPr>
+          <w:ilvl w:val="0"/>
+          <w:numId w:val="25"/>
+        </w:numPr>
+        <w:spacing w:before="0"/>
       </w:pPr>
       <w:r>
         <w:rPr>
@@ -1624,11 +1661,12 @@
     </w:p>
     <w:p>
       <w:pPr>
-        <w:numPr>
-          <w:ilvl w:val="0"/>
-          <w:numId w:val="18"/>
-        </w:numPr>
-        <w:spacing w:after="240"/>
+        <w:widowControl w:val="0"/>
+        <w:numPr>
+          <w:ilvl w:val="0"/>
+          <w:numId w:val="23"/>
+        </w:numPr>
+        <w:spacing w:before="0"/>
       </w:pPr>
       <w:r>
         <w:rPr>
@@ -1646,11 +1684,12 @@
     </w:p>
     <w:p>
       <w:pPr>
-        <w:numPr>
-          <w:ilvl w:val="0"/>
-          <w:numId w:val="18"/>
-        </w:numPr>
-        <w:spacing w:after="240"/>
+        <w:widowControl w:val="0"/>
+        <w:numPr>
+          <w:ilvl w:val="0"/>
+          <w:numId w:val="23"/>
+        </w:numPr>
+        <w:spacing w:before="0"/>
       </w:pPr>
       <w:r>
         <w:rPr>
@@ -1683,6 +1722,8 @@
     <w:p>
       <w:pPr>
         <w:pStyle w:val="Heading2"/>
+        <w:keepLines w:val="0"/>
+        <w:widowControl w:val="0"/>
         <w:spacing w:before="0"/>
       </w:pPr>
       <w:bookmarkStart w:id="3" w:name="edi-reviewer"/>
@@ -1694,6 +1735,7 @@
     <w:p>
       <w:pPr>
         <w:pStyle w:val="FirstParagraph"/>
+        <w:widowControl w:val="0"/>
         <w:spacing w:before="0" w:after="240"/>
       </w:pPr>
       <w:r>
@@ -1701,12 +1743,21 @@
           <w:b/>
           <w:bCs/>
         </w:rPr>
-        <w:t>In “Association Between Family History And Early-Onset Atrial Flutter Across Racial And Ethnic Groups,” Shah and colleagues sought to examine the role of race, ethnicity and history of atrial tachyarrhythmias in first-degree relatives (FDR) in the odds of developing early onset atrial flutter. The following should be considered:</w:t>
+        <w:t xml:space="preserve">In “Association Between Family History And Early-Onset Atrial Flutter Across Racial And Ethnic Groups,” Shah and colleagues sought to examine the role of race, ethnicity and history of atrial tachyarrhythmias in first-degree relatives (FDR) in the odds of developing early onset atrial flutter. The </w:t>
+      </w:r>
+      <w:r>
+        <w:rPr>
+          <w:b/>
+          <w:bCs/>
+        </w:rPr>
+        <w:lastRenderedPageBreak/>
+        <w:t>following should be considered:</w:t>
       </w:r>
     </w:p>
     <w:p>
       <w:pPr>
         <w:pStyle w:val="BodyText"/>
+        <w:widowControl w:val="0"/>
         <w:spacing w:before="0" w:after="240"/>
       </w:pPr>
       <w:r>
@@ -1719,11 +1770,12 @@
     </w:p>
     <w:p>
       <w:pPr>
-        <w:numPr>
-          <w:ilvl w:val="0"/>
-          <w:numId w:val="21"/>
-        </w:numPr>
-        <w:spacing w:after="240"/>
+        <w:widowControl w:val="0"/>
+        <w:numPr>
+          <w:ilvl w:val="0"/>
+          <w:numId w:val="26"/>
+        </w:numPr>
+        <w:spacing w:before="0"/>
       </w:pPr>
       <w:r>
         <w:rPr>
@@ -1735,11 +1787,12 @@
     </w:p>
     <w:p>
       <w:pPr>
-        <w:numPr>
-          <w:ilvl w:val="0"/>
-          <w:numId w:val="18"/>
-        </w:numPr>
-        <w:spacing w:after="240"/>
+        <w:widowControl w:val="0"/>
+        <w:numPr>
+          <w:ilvl w:val="0"/>
+          <w:numId w:val="23"/>
+        </w:numPr>
+        <w:spacing w:before="0"/>
       </w:pPr>
       <w:r>
         <w:rPr>
@@ -1757,11 +1810,12 @@
     </w:p>
     <w:p>
       <w:pPr>
-        <w:numPr>
-          <w:ilvl w:val="0"/>
-          <w:numId w:val="18"/>
-        </w:numPr>
-        <w:spacing w:after="240"/>
+        <w:widowControl w:val="0"/>
+        <w:numPr>
+          <w:ilvl w:val="0"/>
+          <w:numId w:val="23"/>
+        </w:numPr>
+        <w:spacing w:before="0"/>
       </w:pPr>
       <w:r>
         <w:rPr>
@@ -1809,14 +1863,7 @@
         <w:rPr>
           <w:rStyle w:val="red"/>
         </w:rPr>
-        <w:t>Similarly, the role race-</w:t>
-      </w:r>
-      <w:r>
-        <w:rPr>
-          <w:rStyle w:val="red"/>
-        </w:rPr>
-        <w:lastRenderedPageBreak/>
-        <w:t>ethnicity is unknown, which is particularly important in the context of the paradoxically lower rate of AF seen in Black individuals despite similar or increased burden of clinical risk factors.</w:t>
+        <w:t>Similarly, the role race-ethnicity is unknown, which is particularly important in the context of the paradoxically lower rate of AF seen in Black individuals despite similar or increased burden of clinical risk factors.</w:t>
       </w:r>
       <w:hyperlink w:anchor="ref-Stamos2016">
         <w:r>
@@ -1849,11 +1896,12 @@
     </w:p>
     <w:p>
       <w:pPr>
-        <w:numPr>
-          <w:ilvl w:val="0"/>
-          <w:numId w:val="21"/>
-        </w:numPr>
-        <w:spacing w:after="240"/>
+        <w:widowControl w:val="0"/>
+        <w:numPr>
+          <w:ilvl w:val="0"/>
+          <w:numId w:val="26"/>
+        </w:numPr>
+        <w:spacing w:before="0"/>
       </w:pPr>
       <w:r>
         <w:rPr>
@@ -1865,11 +1913,12 @@
     </w:p>
     <w:p>
       <w:pPr>
-        <w:numPr>
-          <w:ilvl w:val="0"/>
-          <w:numId w:val="18"/>
-        </w:numPr>
-        <w:spacing w:after="240"/>
+        <w:widowControl w:val="0"/>
+        <w:numPr>
+          <w:ilvl w:val="0"/>
+          <w:numId w:val="23"/>
+        </w:numPr>
+        <w:spacing w:before="0"/>
       </w:pPr>
       <w:r>
         <w:rPr>
@@ -1887,11 +1936,12 @@
     </w:p>
     <w:p>
       <w:pPr>
-        <w:numPr>
-          <w:ilvl w:val="0"/>
-          <w:numId w:val="18"/>
-        </w:numPr>
-        <w:spacing w:after="240"/>
+        <w:widowControl w:val="0"/>
+        <w:numPr>
+          <w:ilvl w:val="0"/>
+          <w:numId w:val="23"/>
+        </w:numPr>
+        <w:spacing w:before="0"/>
       </w:pPr>
       <w:r>
         <w:rPr>
@@ -1923,11 +1973,12 @@
     </w:p>
     <w:p>
       <w:pPr>
-        <w:numPr>
-          <w:ilvl w:val="0"/>
-          <w:numId w:val="18"/>
-        </w:numPr>
-        <w:spacing w:after="240"/>
+        <w:widowControl w:val="0"/>
+        <w:numPr>
+          <w:ilvl w:val="0"/>
+          <w:numId w:val="23"/>
+        </w:numPr>
+        <w:spacing w:before="0"/>
       </w:pPr>
       <w:r>
         <w:rPr>
@@ -1959,11 +2010,12 @@
     </w:p>
     <w:p>
       <w:pPr>
-        <w:numPr>
-          <w:ilvl w:val="0"/>
-          <w:numId w:val="21"/>
-        </w:numPr>
-        <w:spacing w:after="240"/>
+        <w:widowControl w:val="0"/>
+        <w:numPr>
+          <w:ilvl w:val="0"/>
+          <w:numId w:val="26"/>
+        </w:numPr>
+        <w:spacing w:before="0"/>
       </w:pPr>
       <w:r>
         <w:rPr>
@@ -1975,11 +2027,12 @@
     </w:p>
     <w:p>
       <w:pPr>
-        <w:numPr>
-          <w:ilvl w:val="0"/>
-          <w:numId w:val="18"/>
-        </w:numPr>
-        <w:spacing w:after="240"/>
+        <w:widowControl w:val="0"/>
+        <w:numPr>
+          <w:ilvl w:val="0"/>
+          <w:numId w:val="23"/>
+        </w:numPr>
+        <w:spacing w:before="0"/>
       </w:pPr>
       <w:r>
         <w:rPr>
@@ -1997,11 +2050,12 @@
     </w:p>
     <w:p>
       <w:pPr>
-        <w:numPr>
-          <w:ilvl w:val="0"/>
-          <w:numId w:val="18"/>
-        </w:numPr>
-        <w:spacing w:after="240"/>
+        <w:widowControl w:val="0"/>
+        <w:numPr>
+          <w:ilvl w:val="0"/>
+          <w:numId w:val="23"/>
+        </w:numPr>
+        <w:spacing w:before="0"/>
       </w:pPr>
       <w:r>
         <w:rPr>
@@ -2042,27 +2096,37 @@
     </w:p>
     <w:p>
       <w:pPr>
-        <w:numPr>
-          <w:ilvl w:val="0"/>
-          <w:numId w:val="21"/>
-        </w:numPr>
-        <w:spacing w:after="240"/>
-      </w:pPr>
-      <w:r>
-        <w:rPr>
-          <w:b/>
-          <w:bCs/>
-        </w:rPr>
-        <w:t xml:space="preserve">There are 2 paragraphs in the Discussion that start to address the reasons why the racial differences observed in this analysis were found. The authors note, “This may partially be due to the concomitant diagnosis of AFL with AF, and the difficulty in differentiating the two diagnoses clinically.” I’m not sure how this explains the difference between white and Black individuals developing AF. Please provide further mechanisms for why this difference was observed as this was a key finding. Similarly for the findings that alcohol use / OSA were more commonly seen as risk factors in Black individuals. </w:t>
-      </w:r>
-    </w:p>
-    <w:p>
-      <w:pPr>
-        <w:numPr>
-          <w:ilvl w:val="0"/>
-          <w:numId w:val="18"/>
-        </w:numPr>
-        <w:spacing w:after="240"/>
+        <w:widowControl w:val="0"/>
+        <w:numPr>
+          <w:ilvl w:val="0"/>
+          <w:numId w:val="26"/>
+        </w:numPr>
+        <w:spacing w:before="0"/>
+      </w:pPr>
+      <w:r>
+        <w:rPr>
+          <w:b/>
+          <w:bCs/>
+        </w:rPr>
+        <w:t xml:space="preserve">There are 2 paragraphs in the Discussion that start to address the reasons why the racial differences observed in this analysis were found. The authors note, “This may partially be due to the concomitant diagnosis of AFL with AF, and the difficulty in differentiating the two </w:t>
+      </w:r>
+      <w:r>
+        <w:rPr>
+          <w:b/>
+          <w:bCs/>
+        </w:rPr>
+        <w:lastRenderedPageBreak/>
+        <w:t xml:space="preserve">diagnoses clinically.” I’m not sure how this explains the difference between white and Black individuals developing AF. Please provide further mechanisms for why this difference was observed as this was a key finding. Similarly for the findings that alcohol use / OSA were more commonly seen as risk factors in Black individuals. </w:t>
+      </w:r>
+    </w:p>
+    <w:p>
+      <w:pPr>
+        <w:widowControl w:val="0"/>
+        <w:numPr>
+          <w:ilvl w:val="0"/>
+          <w:numId w:val="23"/>
+        </w:numPr>
+        <w:spacing w:before="0"/>
       </w:pPr>
       <w:r>
         <w:rPr>
@@ -2080,11 +2144,12 @@
     </w:p>
     <w:p>
       <w:pPr>
-        <w:numPr>
-          <w:ilvl w:val="0"/>
-          <w:numId w:val="18"/>
-        </w:numPr>
-        <w:spacing w:after="240"/>
+        <w:widowControl w:val="0"/>
+        <w:numPr>
+          <w:ilvl w:val="0"/>
+          <w:numId w:val="23"/>
+        </w:numPr>
+        <w:spacing w:before="0"/>
       </w:pPr>
       <w:r>
         <w:rPr>
@@ -2216,14 +2281,7 @@
         <w:rPr>
           <w:rStyle w:val="red"/>
         </w:rPr>
-        <w:t xml:space="preserve">This may partially be due to the concomitant diagnosis of AFL with AF and the </w:t>
-      </w:r>
-      <w:r>
-        <w:rPr>
-          <w:rStyle w:val="red"/>
-        </w:rPr>
-        <w:lastRenderedPageBreak/>
-        <w:t>difficulty in differentiating the two diagnoses clinically, as well as differences in symptom reporting and intensity of monitoring.</w:t>
+        <w:t>This may partially be due to the concomitant diagnosis of AFL with AF and the difficulty in differentiating the two diagnoses clinically, as well as differences in symptom reporting and intensity of monitoring.</w:t>
       </w:r>
       <w:hyperlink w:anchor="ref-Shiyovich2010">
         <w:r>
@@ -2274,11 +2332,12 @@
     </w:p>
     <w:p>
       <w:pPr>
-        <w:numPr>
-          <w:ilvl w:val="0"/>
-          <w:numId w:val="18"/>
-        </w:numPr>
-        <w:spacing w:after="240"/>
+        <w:widowControl w:val="0"/>
+        <w:numPr>
+          <w:ilvl w:val="0"/>
+          <w:numId w:val="23"/>
+        </w:numPr>
+        <w:spacing w:before="0"/>
       </w:pPr>
       <w:r>
         <w:rPr>
@@ -2317,14 +2376,7 @@
         <w:rPr>
           <w:rStyle w:val="red"/>
         </w:rPr>
-        <w:t xml:space="preserve">While there is not clear evidence to highlight the reason for these differences, both alcohol use and sleep apnea may lead to higher adrenergic tone which may trigger </w:t>
-      </w:r>
-      <w:r>
-        <w:rPr>
-          <w:rStyle w:val="red"/>
-        </w:rPr>
-        <w:lastRenderedPageBreak/>
-        <w:t>episodes of AFL.</w:t>
+        <w:t>While there is not clear evidence to highlight the reason for these differences, both alcohol use and sleep apnea may lead to higher adrenergic tone which may trigger episodes of AFL.</w:t>
       </w:r>
       <w:r>
         <w:t xml:space="preserve"> </w:t>
@@ -2342,6 +2394,7 @@
     <w:p>
       <w:pPr>
         <w:pStyle w:val="FirstParagraph"/>
+        <w:widowControl w:val="0"/>
         <w:spacing w:before="0" w:after="240"/>
       </w:pPr>
       <w:r>
@@ -2354,11 +2407,12 @@
     </w:p>
     <w:p>
       <w:pPr>
-        <w:numPr>
-          <w:ilvl w:val="0"/>
-          <w:numId w:val="22"/>
-        </w:numPr>
-        <w:spacing w:after="240"/>
+        <w:widowControl w:val="0"/>
+        <w:numPr>
+          <w:ilvl w:val="0"/>
+          <w:numId w:val="27"/>
+        </w:numPr>
+        <w:spacing w:before="0"/>
       </w:pPr>
       <w:r>
         <w:rPr>
@@ -2370,11 +2424,12 @@
     </w:p>
     <w:p>
       <w:pPr>
-        <w:numPr>
-          <w:ilvl w:val="0"/>
-          <w:numId w:val="18"/>
-        </w:numPr>
-        <w:spacing w:after="240"/>
+        <w:widowControl w:val="0"/>
+        <w:numPr>
+          <w:ilvl w:val="0"/>
+          <w:numId w:val="23"/>
+        </w:numPr>
+        <w:spacing w:before="0"/>
       </w:pPr>
       <w:r>
         <w:rPr>
@@ -2392,11 +2447,12 @@
     </w:p>
     <w:p>
       <w:pPr>
-        <w:numPr>
-          <w:ilvl w:val="0"/>
-          <w:numId w:val="22"/>
-        </w:numPr>
-        <w:spacing w:after="240"/>
+        <w:widowControl w:val="0"/>
+        <w:numPr>
+          <w:ilvl w:val="0"/>
+          <w:numId w:val="27"/>
+        </w:numPr>
+        <w:spacing w:before="0"/>
       </w:pPr>
       <w:r>
         <w:rPr>
@@ -2408,11 +2464,12 @@
     </w:p>
     <w:p>
       <w:pPr>
-        <w:numPr>
-          <w:ilvl w:val="0"/>
-          <w:numId w:val="18"/>
-        </w:numPr>
-        <w:spacing w:after="240"/>
+        <w:widowControl w:val="0"/>
+        <w:numPr>
+          <w:ilvl w:val="0"/>
+          <w:numId w:val="23"/>
+        </w:numPr>
+        <w:spacing w:before="0"/>
       </w:pPr>
       <w:r>
         <w:rPr>
@@ -2430,11 +2487,12 @@
     </w:p>
     <w:p>
       <w:pPr>
-        <w:numPr>
-          <w:ilvl w:val="0"/>
-          <w:numId w:val="18"/>
-        </w:numPr>
-        <w:spacing w:after="240"/>
+        <w:widowControl w:val="0"/>
+        <w:numPr>
+          <w:ilvl w:val="0"/>
+          <w:numId w:val="23"/>
+        </w:numPr>
+        <w:spacing w:before="0"/>
       </w:pPr>
       <w:r>
         <w:rPr>
@@ -2457,11 +2515,12 @@
     </w:p>
     <w:p>
       <w:pPr>
-        <w:numPr>
-          <w:ilvl w:val="0"/>
-          <w:numId w:val="22"/>
-        </w:numPr>
-        <w:spacing w:after="240"/>
+        <w:widowControl w:val="0"/>
+        <w:numPr>
+          <w:ilvl w:val="0"/>
+          <w:numId w:val="27"/>
+        </w:numPr>
+        <w:spacing w:before="0"/>
       </w:pPr>
       <w:r>
         <w:rPr>
@@ -2473,11 +2532,12 @@
     </w:p>
     <w:p>
       <w:pPr>
-        <w:numPr>
-          <w:ilvl w:val="0"/>
-          <w:numId w:val="18"/>
-        </w:numPr>
-        <w:spacing w:after="240"/>
+        <w:widowControl w:val="0"/>
+        <w:numPr>
+          <w:ilvl w:val="0"/>
+          <w:numId w:val="23"/>
+        </w:numPr>
+        <w:spacing w:before="0"/>
       </w:pPr>
       <w:r>
         <w:rPr>
@@ -2504,11 +2564,12 @@
     </w:p>
     <w:p>
       <w:pPr>
-        <w:numPr>
-          <w:ilvl w:val="0"/>
-          <w:numId w:val="18"/>
-        </w:numPr>
-        <w:spacing w:after="240"/>
+        <w:widowControl w:val="0"/>
+        <w:numPr>
+          <w:ilvl w:val="0"/>
+          <w:numId w:val="23"/>
+        </w:numPr>
+        <w:spacing w:before="0"/>
       </w:pPr>
       <w:r>
         <w:rPr>
@@ -2587,27 +2648,30 @@
     </w:p>
     <w:p>
       <w:pPr>
-        <w:numPr>
-          <w:ilvl w:val="0"/>
-          <w:numId w:val="22"/>
-        </w:numPr>
-        <w:spacing w:after="240"/>
-      </w:pPr>
-      <w:r>
-        <w:rPr>
-          <w:b/>
-          <w:bCs/>
-        </w:rPr>
+        <w:widowControl w:val="0"/>
+        <w:numPr>
+          <w:ilvl w:val="0"/>
+          <w:numId w:val="27"/>
+        </w:numPr>
+        <w:spacing w:before="0"/>
+      </w:pPr>
+      <w:r>
+        <w:rPr>
+          <w:b/>
+          <w:bCs/>
+        </w:rPr>
+        <w:lastRenderedPageBreak/>
         <w:t>Statistical Analysis: what social factors were included in this analysis?</w:t>
       </w:r>
     </w:p>
     <w:p>
       <w:pPr>
-        <w:numPr>
-          <w:ilvl w:val="0"/>
-          <w:numId w:val="18"/>
-        </w:numPr>
-        <w:spacing w:after="240"/>
+        <w:widowControl w:val="0"/>
+        <w:numPr>
+          <w:ilvl w:val="0"/>
+          <w:numId w:val="23"/>
+        </w:numPr>
+        <w:spacing w:before="0"/>
       </w:pPr>
       <w:r>
         <w:rPr>
@@ -2625,11 +2689,12 @@
     </w:p>
     <w:p>
       <w:pPr>
-        <w:numPr>
-          <w:ilvl w:val="0"/>
-          <w:numId w:val="18"/>
-        </w:numPr>
-        <w:spacing w:after="240"/>
+        <w:widowControl w:val="0"/>
+        <w:numPr>
+          <w:ilvl w:val="0"/>
+          <w:numId w:val="23"/>
+        </w:numPr>
+        <w:spacing w:before="0"/>
       </w:pPr>
       <w:r>
         <w:rPr>
@@ -2652,11 +2717,12 @@
     </w:p>
     <w:p>
       <w:pPr>
-        <w:numPr>
-          <w:ilvl w:val="0"/>
-          <w:numId w:val="22"/>
-        </w:numPr>
-        <w:spacing w:after="240"/>
+        <w:widowControl w:val="0"/>
+        <w:numPr>
+          <w:ilvl w:val="0"/>
+          <w:numId w:val="27"/>
+        </w:numPr>
+        <w:spacing w:before="0"/>
       </w:pPr>
       <w:r>
         <w:rPr>
@@ -2668,11 +2734,12 @@
     </w:p>
     <w:p>
       <w:pPr>
-        <w:numPr>
-          <w:ilvl w:val="0"/>
-          <w:numId w:val="18"/>
-        </w:numPr>
-        <w:spacing w:after="240"/>
+        <w:widowControl w:val="0"/>
+        <w:numPr>
+          <w:ilvl w:val="0"/>
+          <w:numId w:val="23"/>
+        </w:numPr>
+        <w:spacing w:before="0"/>
       </w:pPr>
       <w:r>
         <w:rPr>
@@ -2696,11 +2763,12 @@
     </w:p>
     <w:p>
       <w:pPr>
-        <w:numPr>
-          <w:ilvl w:val="0"/>
-          <w:numId w:val="22"/>
-        </w:numPr>
-        <w:spacing w:after="240"/>
+        <w:widowControl w:val="0"/>
+        <w:numPr>
+          <w:ilvl w:val="0"/>
+          <w:numId w:val="27"/>
+        </w:numPr>
+        <w:spacing w:before="0"/>
       </w:pPr>
       <w:r>
         <w:rPr>
@@ -2712,11 +2780,12 @@
     </w:p>
     <w:p>
       <w:pPr>
-        <w:numPr>
-          <w:ilvl w:val="0"/>
-          <w:numId w:val="18"/>
-        </w:numPr>
-        <w:spacing w:after="240"/>
+        <w:widowControl w:val="0"/>
+        <w:numPr>
+          <w:ilvl w:val="0"/>
+          <w:numId w:val="23"/>
+        </w:numPr>
+        <w:spacing w:before="0"/>
       </w:pPr>
       <w:r>
         <w:rPr>
@@ -2743,35 +2812,29 @@
     </w:p>
     <w:p>
       <w:pPr>
-        <w:numPr>
-          <w:ilvl w:val="0"/>
-          <w:numId w:val="22"/>
-        </w:numPr>
-        <w:spacing w:after="240"/>
-      </w:pPr>
-      <w:r>
-        <w:rPr>
-          <w:b/>
-          <w:bCs/>
-        </w:rPr>
-        <w:t xml:space="preserve">Discussion (Page 9): the second paragraph of this section notes that, “The importance of family history in our study supports the known genetic predisposition to atrial flutter in those of European ancestry.” Please advise if this finding was described in the Results. It seems that </w:t>
-      </w:r>
-      <w:r>
-        <w:rPr>
-          <w:b/>
-          <w:bCs/>
-        </w:rPr>
-        <w:lastRenderedPageBreak/>
-        <w:t xml:space="preserve">many of the individuals with a family history had a history of conditions other than atrial flutter, including AF. </w:t>
-      </w:r>
-    </w:p>
-    <w:p>
-      <w:pPr>
-        <w:numPr>
-          <w:ilvl w:val="0"/>
-          <w:numId w:val="18"/>
-        </w:numPr>
-        <w:spacing w:after="240"/>
+        <w:widowControl w:val="0"/>
+        <w:numPr>
+          <w:ilvl w:val="0"/>
+          <w:numId w:val="27"/>
+        </w:numPr>
+        <w:spacing w:before="0"/>
+      </w:pPr>
+      <w:r>
+        <w:rPr>
+          <w:b/>
+          <w:bCs/>
+        </w:rPr>
+        <w:t xml:space="preserve">Discussion (Page 9): the second paragraph of this section notes that, “The importance of family history in our study supports the known genetic predisposition to atrial flutter in those of European ancestry.” Please advise if this finding was described in the Results. It seems that many of the individuals with a family history had a history of conditions other than atrial flutter, including AF. </w:t>
+      </w:r>
+    </w:p>
+    <w:p>
+      <w:pPr>
+        <w:widowControl w:val="0"/>
+        <w:numPr>
+          <w:ilvl w:val="0"/>
+          <w:numId w:val="23"/>
+        </w:numPr>
+        <w:spacing w:before="0"/>
       </w:pPr>
       <w:r>
         <w:rPr>
@@ -2789,11 +2852,12 @@
     </w:p>
     <w:p>
       <w:pPr>
-        <w:numPr>
-          <w:ilvl w:val="0"/>
-          <w:numId w:val="18"/>
-        </w:numPr>
-        <w:spacing w:after="240"/>
+        <w:widowControl w:val="0"/>
+        <w:numPr>
+          <w:ilvl w:val="0"/>
+          <w:numId w:val="23"/>
+        </w:numPr>
+        <w:spacing w:before="0"/>
       </w:pPr>
       <w:r>
         <w:rPr>
@@ -2816,11 +2880,12 @@
     </w:p>
     <w:p>
       <w:pPr>
-        <w:numPr>
-          <w:ilvl w:val="0"/>
-          <w:numId w:val="18"/>
-        </w:numPr>
-        <w:spacing w:after="240"/>
+        <w:widowControl w:val="0"/>
+        <w:numPr>
+          <w:ilvl w:val="0"/>
+          <w:numId w:val="23"/>
+        </w:numPr>
+        <w:spacing w:before="0"/>
       </w:pPr>
       <w:r>
         <w:rPr>
@@ -2843,11 +2908,12 @@
     </w:p>
     <w:p>
       <w:pPr>
-        <w:numPr>
-          <w:ilvl w:val="0"/>
-          <w:numId w:val="18"/>
-        </w:numPr>
-        <w:spacing w:after="240"/>
+        <w:widowControl w:val="0"/>
+        <w:numPr>
+          <w:ilvl w:val="0"/>
+          <w:numId w:val="23"/>
+        </w:numPr>
+        <w:spacing w:before="0"/>
       </w:pPr>
       <w:r>
         <w:rPr>
@@ -2870,11 +2936,12 @@
     </w:p>
     <w:p>
       <w:pPr>
-        <w:numPr>
-          <w:ilvl w:val="0"/>
-          <w:numId w:val="22"/>
-        </w:numPr>
-        <w:spacing w:after="240"/>
+        <w:widowControl w:val="0"/>
+        <w:numPr>
+          <w:ilvl w:val="0"/>
+          <w:numId w:val="27"/>
+        </w:numPr>
+        <w:spacing w:before="0"/>
       </w:pPr>
       <w:r>
         <w:rPr>
@@ -2886,11 +2953,12 @@
     </w:p>
     <w:p>
       <w:pPr>
-        <w:numPr>
-          <w:ilvl w:val="0"/>
-          <w:numId w:val="18"/>
-        </w:numPr>
-        <w:spacing w:after="240"/>
+        <w:widowControl w:val="0"/>
+        <w:numPr>
+          <w:ilvl w:val="0"/>
+          <w:numId w:val="23"/>
+        </w:numPr>
+        <w:spacing w:before="0"/>
       </w:pPr>
       <w:r>
         <w:rPr>
@@ -2908,11 +2976,12 @@
     </w:p>
     <w:p>
       <w:pPr>
-        <w:numPr>
-          <w:ilvl w:val="0"/>
-          <w:numId w:val="18"/>
-        </w:numPr>
-        <w:spacing w:after="240"/>
+        <w:widowControl w:val="0"/>
+        <w:numPr>
+          <w:ilvl w:val="0"/>
+          <w:numId w:val="23"/>
+        </w:numPr>
+        <w:spacing w:before="0"/>
       </w:pPr>
       <w:r>
         <w:rPr>
@@ -2924,16 +2993,17 @@
         <w:t xml:space="preserve">: </w:t>
       </w:r>
       <w:r>
+        <w:t>“</w:t>
+      </w:r>
+      <w:r>
         <w:rPr>
           <w:rStyle w:val="red"/>
         </w:rPr>
         <w:t>Of the families with a history of atrial tachyarrhythmias, 31 probands had EOAFL.</w:t>
       </w:r>
-    </w:p>
-    <w:p>
-      <w:pPr>
-        <w:spacing w:after="240"/>
-      </w:pPr>
+      <w:r>
+        <w:t>”</w:t>
+      </w:r>
       <w:r>
         <w:br w:type="page"/>
       </w:r>
@@ -2953,7 +3023,7 @@
     <w:p>
       <w:pPr>
         <w:pStyle w:val="Bibliography"/>
-        <w:spacing w:after="240"/>
+        <w:spacing w:before="0"/>
       </w:pPr>
       <w:bookmarkStart w:id="5" w:name="ref-Alzahrani2018"/>
       <w:bookmarkStart w:id="6" w:name="refs"/>
@@ -2979,7 +3049,7 @@
     <w:p>
       <w:pPr>
         <w:pStyle w:val="Bibliography"/>
-        <w:spacing w:after="240"/>
+        <w:spacing w:before="0"/>
       </w:pPr>
       <w:bookmarkStart w:id="7" w:name="ref-Cosio2017"/>
       <w:bookmarkEnd w:id="5"/>
@@ -3005,7 +3075,7 @@
     <w:p>
       <w:pPr>
         <w:pStyle w:val="Bibliography"/>
-        <w:spacing w:after="240"/>
+        <w:spacing w:before="0"/>
       </w:pPr>
       <w:bookmarkStart w:id="8" w:name="ref-Chalazan2021"/>
       <w:bookmarkEnd w:id="7"/>
@@ -3031,7 +3101,7 @@
     <w:p>
       <w:pPr>
         <w:pStyle w:val="Bibliography"/>
-        <w:spacing w:after="240"/>
+        <w:spacing w:before="0"/>
       </w:pPr>
       <w:bookmarkStart w:id="9" w:name="ref-Grant2015"/>
       <w:bookmarkEnd w:id="8"/>
@@ -3057,7 +3127,7 @@
     <w:p>
       <w:pPr>
         <w:pStyle w:val="Bibliography"/>
-        <w:spacing w:after="240"/>
+        <w:spacing w:before="0"/>
       </w:pPr>
       <w:bookmarkStart w:id="10" w:name="ref-Kornej2020"/>
       <w:bookmarkEnd w:id="9"/>
@@ -3083,7 +3153,7 @@
     <w:p>
       <w:pPr>
         <w:pStyle w:val="Bibliography"/>
-        <w:spacing w:after="240"/>
+        <w:spacing w:before="0"/>
       </w:pPr>
       <w:bookmarkStart w:id="11" w:name="ref-Halligan2004"/>
       <w:bookmarkEnd w:id="10"/>
@@ -3109,7 +3179,7 @@
     <w:p>
       <w:pPr>
         <w:pStyle w:val="Bibliography"/>
-        <w:spacing w:after="240"/>
+        <w:spacing w:before="0"/>
       </w:pPr>
       <w:bookmarkStart w:id="12" w:name="ref-Stamos2016"/>
       <w:bookmarkEnd w:id="11"/>
@@ -3135,7 +3205,7 @@
     <w:p>
       <w:pPr>
         <w:pStyle w:val="Bibliography"/>
-        <w:spacing w:after="240"/>
+        <w:spacing w:before="0"/>
       </w:pPr>
       <w:bookmarkStart w:id="13" w:name="ref-Roberts2016"/>
       <w:bookmarkEnd w:id="12"/>
@@ -3161,7 +3231,7 @@
     <w:p>
       <w:pPr>
         <w:pStyle w:val="Bibliography"/>
-        <w:spacing w:after="240"/>
+        <w:spacing w:before="0"/>
       </w:pPr>
       <w:bookmarkStart w:id="14" w:name="ref-Magnani2016"/>
       <w:bookmarkEnd w:id="13"/>
@@ -3187,7 +3257,7 @@
     <w:p>
       <w:pPr>
         <w:pStyle w:val="Bibliography"/>
-        <w:spacing w:after="240"/>
+        <w:spacing w:before="0"/>
       </w:pPr>
       <w:bookmarkStart w:id="15" w:name="ref-Rodriguez2015"/>
       <w:bookmarkEnd w:id="14"/>
@@ -3213,7 +3283,7 @@
     <w:p>
       <w:pPr>
         <w:pStyle w:val="Bibliography"/>
-        <w:spacing w:after="240"/>
+        <w:spacing w:before="0"/>
       </w:pPr>
       <w:bookmarkStart w:id="16" w:name="ref-Borzecki2008"/>
       <w:bookmarkEnd w:id="15"/>
@@ -3239,7 +3309,7 @@
     <w:p>
       <w:pPr>
         <w:pStyle w:val="Bibliography"/>
-        <w:spacing w:after="240"/>
+        <w:spacing w:before="0"/>
       </w:pPr>
       <w:bookmarkStart w:id="17" w:name="ref-Andrade2014"/>
       <w:bookmarkEnd w:id="16"/>
@@ -3265,7 +3335,7 @@
     <w:p>
       <w:pPr>
         <w:pStyle w:val="Bibliography"/>
-        <w:spacing w:after="240"/>
+        <w:spacing w:before="0"/>
       </w:pPr>
       <w:bookmarkStart w:id="18" w:name="ref-Soliman2014"/>
       <w:bookmarkEnd w:id="17"/>
@@ -3291,7 +3361,7 @@
     <w:p>
       <w:pPr>
         <w:pStyle w:val="Bibliography"/>
-        <w:spacing w:after="240"/>
+        <w:spacing w:before="0"/>
       </w:pPr>
       <w:bookmarkStart w:id="19" w:name="ref-Shiyovich2010"/>
       <w:bookmarkEnd w:id="18"/>
@@ -3300,11 +3370,7 @@
       </w:r>
       <w:r>
         <w:tab/>
-        <w:t xml:space="preserve">Shiyovich A, Wolak A, Yacobovich L, Grosbard A, Katz A. Accuracy of Diagnosing Atrial Flutter and Atrial Fibrillation From a Surface Electrocardiogram by Hospital Physicians: Analysis of Data From Internal </w:t>
-      </w:r>
-      <w:r>
-        <w:lastRenderedPageBreak/>
-        <w:t>Medicine Departments. The American Journal of the Medical Sciences 2010;340:271–275. doi:</w:t>
+        <w:t>Shiyovich A, Wolak A, Yacobovich L, Grosbard A, Katz A. Accuracy of Diagnosing Atrial Flutter and Atrial Fibrillation From a Surface Electrocardiogram by Hospital Physicians: Analysis of Data From Internal Medicine Departments. The American Journal of the Medical Sciences 2010;340:271–275. doi:</w:t>
       </w:r>
       <w:hyperlink r:id="rId20">
         <w:r>
@@ -3321,11 +3387,12 @@
     <w:p>
       <w:pPr>
         <w:pStyle w:val="Bibliography"/>
-        <w:spacing w:after="240"/>
+        <w:spacing w:before="0"/>
       </w:pPr>
       <w:bookmarkStart w:id="20" w:name="ref-Granada2000"/>
       <w:bookmarkEnd w:id="19"/>
       <w:r>
+        <w:lastRenderedPageBreak/>
         <w:t xml:space="preserve">15. </w:t>
       </w:r>
       <w:r>
@@ -3347,7 +3414,7 @@
     <w:p>
       <w:pPr>
         <w:pStyle w:val="Bibliography"/>
-        <w:spacing w:after="240"/>
+        <w:spacing w:before="0"/>
       </w:pPr>
       <w:bookmarkStart w:id="21" w:name="ref-Norby2021"/>
       <w:bookmarkEnd w:id="20"/>
@@ -3373,7 +3440,7 @@
     <w:p>
       <w:pPr>
         <w:pStyle w:val="Bibliography"/>
-        <w:spacing w:after="240"/>
+        <w:spacing w:before="0"/>
       </w:pPr>
       <w:bookmarkStart w:id="22" w:name="ref-Marcus2008"/>
       <w:bookmarkEnd w:id="21"/>
@@ -3399,7 +3466,7 @@
     <w:p>
       <w:pPr>
         <w:pStyle w:val="Bibliography"/>
-        <w:spacing w:after="240"/>
+        <w:spacing w:before="0"/>
       </w:pPr>
       <w:bookmarkStart w:id="23" w:name="ref-Yoneda2021"/>
       <w:bookmarkEnd w:id="22"/>
@@ -3425,7 +3492,7 @@
     <w:p>
       <w:pPr>
         <w:pStyle w:val="Bibliography"/>
-        <w:spacing w:after="240"/>
+        <w:spacing w:before="0"/>
       </w:pPr>
       <w:bookmarkStart w:id="24" w:name="ref-Yoneda2022"/>
       <w:bookmarkEnd w:id="23"/>
@@ -4158,6 +4225,129 @@
       <w:startOverride w:val="1"/>
     </w:lvlOverride>
   </w:num>
+  <w:num w:numId="23" w16cid:durableId="726804018">
+    <w:abstractNumId w:val="10"/>
+  </w:num>
+  <w:num w:numId="24" w16cid:durableId="2035306953">
+    <w:abstractNumId w:val="11"/>
+    <w:lvlOverride w:ilvl="0">
+      <w:startOverride w:val="1"/>
+    </w:lvlOverride>
+    <w:lvlOverride w:ilvl="1">
+      <w:startOverride w:val="1"/>
+    </w:lvlOverride>
+    <w:lvlOverride w:ilvl="2">
+      <w:startOverride w:val="1"/>
+    </w:lvlOverride>
+    <w:lvlOverride w:ilvl="3">
+      <w:startOverride w:val="1"/>
+    </w:lvlOverride>
+    <w:lvlOverride w:ilvl="4">
+      <w:startOverride w:val="1"/>
+    </w:lvlOverride>
+    <w:lvlOverride w:ilvl="5">
+      <w:startOverride w:val="1"/>
+    </w:lvlOverride>
+    <w:lvlOverride w:ilvl="6">
+      <w:startOverride w:val="1"/>
+    </w:lvlOverride>
+    <w:lvlOverride w:ilvl="7">
+      <w:startOverride w:val="1"/>
+    </w:lvlOverride>
+    <w:lvlOverride w:ilvl="8">
+      <w:startOverride w:val="1"/>
+    </w:lvlOverride>
+  </w:num>
+  <w:num w:numId="25" w16cid:durableId="1002005668">
+    <w:abstractNumId w:val="11"/>
+    <w:lvlOverride w:ilvl="0">
+      <w:startOverride w:val="1"/>
+    </w:lvlOverride>
+    <w:lvlOverride w:ilvl="1">
+      <w:startOverride w:val="1"/>
+    </w:lvlOverride>
+    <w:lvlOverride w:ilvl="2">
+      <w:startOverride w:val="1"/>
+    </w:lvlOverride>
+    <w:lvlOverride w:ilvl="3">
+      <w:startOverride w:val="1"/>
+    </w:lvlOverride>
+    <w:lvlOverride w:ilvl="4">
+      <w:startOverride w:val="1"/>
+    </w:lvlOverride>
+    <w:lvlOverride w:ilvl="5">
+      <w:startOverride w:val="1"/>
+    </w:lvlOverride>
+    <w:lvlOverride w:ilvl="6">
+      <w:startOverride w:val="1"/>
+    </w:lvlOverride>
+    <w:lvlOverride w:ilvl="7">
+      <w:startOverride w:val="1"/>
+    </w:lvlOverride>
+    <w:lvlOverride w:ilvl="8">
+      <w:startOverride w:val="1"/>
+    </w:lvlOverride>
+  </w:num>
+  <w:num w:numId="26" w16cid:durableId="383674862">
+    <w:abstractNumId w:val="11"/>
+    <w:lvlOverride w:ilvl="0">
+      <w:startOverride w:val="1"/>
+    </w:lvlOverride>
+    <w:lvlOverride w:ilvl="1">
+      <w:startOverride w:val="1"/>
+    </w:lvlOverride>
+    <w:lvlOverride w:ilvl="2">
+      <w:startOverride w:val="1"/>
+    </w:lvlOverride>
+    <w:lvlOverride w:ilvl="3">
+      <w:startOverride w:val="1"/>
+    </w:lvlOverride>
+    <w:lvlOverride w:ilvl="4">
+      <w:startOverride w:val="1"/>
+    </w:lvlOverride>
+    <w:lvlOverride w:ilvl="5">
+      <w:startOverride w:val="1"/>
+    </w:lvlOverride>
+    <w:lvlOverride w:ilvl="6">
+      <w:startOverride w:val="1"/>
+    </w:lvlOverride>
+    <w:lvlOverride w:ilvl="7">
+      <w:startOverride w:val="1"/>
+    </w:lvlOverride>
+    <w:lvlOverride w:ilvl="8">
+      <w:startOverride w:val="1"/>
+    </w:lvlOverride>
+  </w:num>
+  <w:num w:numId="27" w16cid:durableId="355081759">
+    <w:abstractNumId w:val="11"/>
+    <w:lvlOverride w:ilvl="0">
+      <w:startOverride w:val="1"/>
+    </w:lvlOverride>
+    <w:lvlOverride w:ilvl="1">
+      <w:startOverride w:val="1"/>
+    </w:lvlOverride>
+    <w:lvlOverride w:ilvl="2">
+      <w:startOverride w:val="1"/>
+    </w:lvlOverride>
+    <w:lvlOverride w:ilvl="3">
+      <w:startOverride w:val="1"/>
+    </w:lvlOverride>
+    <w:lvlOverride w:ilvl="4">
+      <w:startOverride w:val="1"/>
+    </w:lvlOverride>
+    <w:lvlOverride w:ilvl="5">
+      <w:startOverride w:val="1"/>
+    </w:lvlOverride>
+    <w:lvlOverride w:ilvl="6">
+      <w:startOverride w:val="1"/>
+    </w:lvlOverride>
+    <w:lvlOverride w:ilvl="7">
+      <w:startOverride w:val="1"/>
+    </w:lvlOverride>
+    <w:lvlOverride w:ilvl="8">
+      <w:startOverride w:val="1"/>
+    </w:lvlOverride>
+  </w:num>
 </w:numbering>
 </file>
 
@@ -4174,7 +4364,7 @@
     </w:rPrDefault>
     <w:pPrDefault>
       <w:pPr>
-        <w:spacing w:after="200"/>
+        <w:spacing w:before="480" w:after="240"/>
       </w:pPr>
     </w:pPrDefault>
   </w:docDefaults>
@@ -4521,10 +4711,6 @@
     <w:next w:val="BodyText"/>
     <w:qFormat/>
     <w:rsid w:val="00B33DCE"/>
-    <w:pPr>
-      <w:keepNext/>
-      <w:spacing w:after="0"/>
-    </w:pPr>
     <w:rPr>
       <w:rFonts w:ascii="Arial" w:hAnsi="Arial" w:cs="Arial"/>
       <w:sz w:val="22"/>
@@ -4539,7 +4725,7 @@
     <w:rsid w:val="00A3123E"/>
     <w:pPr>
       <w:keepLines/>
-      <w:spacing w:before="240" w:after="240"/>
+      <w:spacing w:before="240"/>
       <w:outlineLvl w:val="0"/>
     </w:pPr>
     <w:rPr>
@@ -4560,7 +4746,7 @@
     <w:rsid w:val="00A3123E"/>
     <w:pPr>
       <w:keepLines/>
-      <w:spacing w:before="240" w:after="240"/>
+      <w:spacing w:before="240"/>
       <w:outlineLvl w:val="1"/>
     </w:pPr>
     <w:rPr>
@@ -4758,7 +4944,6 @@
     <w:rsid w:val="00C62BA1"/>
     <w:pPr>
       <w:keepLines/>
-      <w:spacing w:before="480" w:after="240"/>
       <w:jc w:val="center"/>
     </w:pPr>
     <w:rPr>
